--- a/TUGAS AKHIR DASAR PEMROGRAMAN[1].docx
+++ b/TUGAS AKHIR DASAR PEMROGRAMAN[1].docx
@@ -478,7 +478,7 @@
             <w:sz w:val="24"/>
             <w:szCs w:val="24"/>
           </w:rPr>
-          <w:t>https://github.com/Anggunseptiani/TUGAS-AKHIR-DDP_TOKO-SEMBAKO/upload/main</w:t>
+          <w:t>https://github.com/Anggunseptiani/TUGAS-AKHIR-DDP_TOKO-SEMBAKO</w:t>
         </w:r>
       </w:hyperlink>
     </w:p>
